--- a/Iteración 5/Decisiones de Diseño revisadas por ASC/ADD-025.docx
+++ b/Iteración 5/Decisiones de Diseño revisadas por ASC/ADD-025.docx
@@ -329,8 +329,10 @@
               <w:spacing w:line="240" w:lineRule="auto"/>
             </w:pPr>
             <w:r>
-              <w:t>Pendiente</w:t>
-            </w:r>
+              <w:t>Aceptada</w:t>
+            </w:r>
+            <w:bookmarkStart w:id="0" w:name="_GoBack"/>
+            <w:bookmarkEnd w:id="0"/>
           </w:p>
         </w:tc>
       </w:tr>
@@ -456,8 +458,6 @@
             <w:r>
               <w:t>ADD-025</w:t>
             </w:r>
-            <w:bookmarkStart w:id="0" w:name="_GoBack"/>
-            <w:bookmarkEnd w:id="0"/>
           </w:p>
         </w:tc>
       </w:tr>

--- a/Iteración 5/Decisiones de Diseño revisadas por ASC/ADD-025.docx
+++ b/Iteración 5/Decisiones de Diseño revisadas por ASC/ADD-025.docx
@@ -329,7 +329,91 @@
               <w:spacing w:line="240" w:lineRule="auto"/>
             </w:pPr>
             <w:r>
-              <w:t>Aceptada</w:t>
+              <w:t>Pendiente</w:t>
+            </w:r>
+          </w:p>
+        </w:tc>
+      </w:tr>
+      <w:tr>
+        <w:tc>
+          <w:tcPr>
+            <w:tcW w:w="4247" w:type="dxa"/>
+            <w:tcBorders>
+              <w:top w:val="single" w:sz="4" w:space="0" w:color="auto"/>
+              <w:left w:val="single" w:sz="4" w:space="0" w:color="auto"/>
+              <w:bottom w:val="single" w:sz="4" w:space="0" w:color="auto"/>
+              <w:right w:val="single" w:sz="4" w:space="0" w:color="auto"/>
+            </w:tcBorders>
+            <w:hideMark/>
+          </w:tcPr>
+          <w:p>
+            <w:pPr>
+              <w:spacing w:line="240" w:lineRule="auto"/>
+            </w:pPr>
+            <w:r>
+              <w:t>Requirements (decisión drivers)</w:t>
+            </w:r>
+          </w:p>
+        </w:tc>
+        <w:tc>
+          <w:tcPr>
+            <w:tcW w:w="4483" w:type="dxa"/>
+            <w:tcBorders>
+              <w:top w:val="single" w:sz="4" w:space="0" w:color="auto"/>
+              <w:left w:val="single" w:sz="4" w:space="0" w:color="auto"/>
+              <w:bottom w:val="single" w:sz="4" w:space="0" w:color="auto"/>
+              <w:right w:val="single" w:sz="4" w:space="0" w:color="auto"/>
+            </w:tcBorders>
+            <w:hideMark/>
+          </w:tcPr>
+          <w:p>
+            <w:pPr>
+              <w:spacing w:line="240" w:lineRule="auto"/>
+            </w:pPr>
+            <w:r>
+              <w:t>RF9</w:t>
+            </w:r>
+          </w:p>
+        </w:tc>
+      </w:tr>
+      <w:tr>
+        <w:tc>
+          <w:tcPr>
+            <w:tcW w:w="4247" w:type="dxa"/>
+            <w:tcBorders>
+              <w:top w:val="single" w:sz="4" w:space="0" w:color="auto"/>
+              <w:left w:val="single" w:sz="4" w:space="0" w:color="auto"/>
+              <w:bottom w:val="single" w:sz="4" w:space="0" w:color="auto"/>
+              <w:right w:val="single" w:sz="4" w:space="0" w:color="auto"/>
+            </w:tcBorders>
+            <w:hideMark/>
+          </w:tcPr>
+          <w:p>
+            <w:pPr>
+              <w:spacing w:line="240" w:lineRule="auto"/>
+            </w:pPr>
+            <w:r>
+              <w:t>Alternative decisions (options)</w:t>
+            </w:r>
+          </w:p>
+        </w:tc>
+        <w:tc>
+          <w:tcPr>
+            <w:tcW w:w="4483" w:type="dxa"/>
+            <w:tcBorders>
+              <w:top w:val="single" w:sz="4" w:space="0" w:color="auto"/>
+              <w:left w:val="single" w:sz="4" w:space="0" w:color="auto"/>
+              <w:bottom w:val="single" w:sz="4" w:space="0" w:color="auto"/>
+              <w:right w:val="single" w:sz="4" w:space="0" w:color="auto"/>
+            </w:tcBorders>
+            <w:shd w:val="clear" w:color="auto" w:fill="FFFFFF" w:themeFill="background1"/>
+          </w:tcPr>
+          <w:p>
+            <w:pPr>
+              <w:spacing w:line="240" w:lineRule="auto"/>
+            </w:pPr>
+            <w:r>
+              <w:t>Alternativa-ADD-025</w:t>
             </w:r>
             <w:bookmarkStart w:id="0" w:name="_GoBack"/>
             <w:bookmarkEnd w:id="0"/>
@@ -353,7 +437,7 @@
               <w:spacing w:line="240" w:lineRule="auto"/>
             </w:pPr>
             <w:r>
-              <w:t>Requirements (decisión drivers)</w:t>
+              <w:t>Decision outcome (options selected)</w:t>
             </w:r>
           </w:p>
         </w:tc>
@@ -366,97 +450,13 @@
               <w:bottom w:val="single" w:sz="4" w:space="0" w:color="auto"/>
               <w:right w:val="single" w:sz="4" w:space="0" w:color="auto"/>
             </w:tcBorders>
-            <w:hideMark/>
-          </w:tcPr>
-          <w:p>
-            <w:pPr>
-              <w:spacing w:line="240" w:lineRule="auto"/>
-            </w:pPr>
-            <w:r>
-              <w:t>RF9</w:t>
-            </w:r>
-          </w:p>
-        </w:tc>
-      </w:tr>
-      <w:tr>
-        <w:tc>
-          <w:tcPr>
-            <w:tcW w:w="4247" w:type="dxa"/>
-            <w:tcBorders>
-              <w:top w:val="single" w:sz="4" w:space="0" w:color="auto"/>
-              <w:left w:val="single" w:sz="4" w:space="0" w:color="auto"/>
-              <w:bottom w:val="single" w:sz="4" w:space="0" w:color="auto"/>
-              <w:right w:val="single" w:sz="4" w:space="0" w:color="auto"/>
-            </w:tcBorders>
-            <w:hideMark/>
-          </w:tcPr>
-          <w:p>
-            <w:pPr>
-              <w:spacing w:line="240" w:lineRule="auto"/>
-            </w:pPr>
-            <w:r>
-              <w:t>Alternative decisions (options)</w:t>
-            </w:r>
-          </w:p>
-        </w:tc>
-        <w:tc>
-          <w:tcPr>
-            <w:tcW w:w="4483" w:type="dxa"/>
-            <w:tcBorders>
-              <w:top w:val="single" w:sz="4" w:space="0" w:color="auto"/>
-              <w:left w:val="single" w:sz="4" w:space="0" w:color="auto"/>
-              <w:bottom w:val="single" w:sz="4" w:space="0" w:color="auto"/>
-              <w:right w:val="single" w:sz="4" w:space="0" w:color="auto"/>
-            </w:tcBorders>
-            <w:shd w:val="clear" w:color="auto" w:fill="FFFFFF" w:themeFill="background1"/>
-          </w:tcPr>
-          <w:p>
-            <w:pPr>
-              <w:spacing w:line="240" w:lineRule="auto"/>
-            </w:pPr>
-            <w:r>
-              <w:t>-</w:t>
-            </w:r>
-          </w:p>
-        </w:tc>
-      </w:tr>
-      <w:tr>
-        <w:tc>
-          <w:tcPr>
-            <w:tcW w:w="4247" w:type="dxa"/>
-            <w:tcBorders>
-              <w:top w:val="single" w:sz="4" w:space="0" w:color="auto"/>
-              <w:left w:val="single" w:sz="4" w:space="0" w:color="auto"/>
-              <w:bottom w:val="single" w:sz="4" w:space="0" w:color="auto"/>
-              <w:right w:val="single" w:sz="4" w:space="0" w:color="auto"/>
-            </w:tcBorders>
-            <w:hideMark/>
-          </w:tcPr>
-          <w:p>
-            <w:pPr>
-              <w:spacing w:line="240" w:lineRule="auto"/>
-            </w:pPr>
-            <w:r>
-              <w:t>Decision outcome (options selected)</w:t>
-            </w:r>
-          </w:p>
-        </w:tc>
-        <w:tc>
-          <w:tcPr>
-            <w:tcW w:w="4483" w:type="dxa"/>
-            <w:tcBorders>
-              <w:top w:val="single" w:sz="4" w:space="0" w:color="auto"/>
-              <w:left w:val="single" w:sz="4" w:space="0" w:color="auto"/>
-              <w:bottom w:val="single" w:sz="4" w:space="0" w:color="auto"/>
-              <w:right w:val="single" w:sz="4" w:space="0" w:color="auto"/>
-            </w:tcBorders>
-          </w:tcPr>
-          <w:p>
-            <w:pPr>
-              <w:spacing w:line="240" w:lineRule="auto"/>
-            </w:pPr>
-            <w:r>
-              <w:t>ADD-025</w:t>
+          </w:tcPr>
+          <w:p>
+            <w:pPr>
+              <w:spacing w:line="240" w:lineRule="auto"/>
+            </w:pPr>
+            <w:r>
+              <w:t>?</w:t>
             </w:r>
           </w:p>
         </w:tc>

--- a/Iteración 5/Decisiones de Diseño revisadas por ASC/ADD-025.docx
+++ b/Iteración 5/Decisiones de Diseño revisadas por ASC/ADD-025.docx
@@ -329,8 +329,10 @@
               <w:spacing w:line="240" w:lineRule="auto"/>
             </w:pPr>
             <w:r>
-              <w:t>Pendiente</w:t>
-            </w:r>
+              <w:t>Aceptada</w:t>
+            </w:r>
+            <w:bookmarkStart w:id="0" w:name="_GoBack"/>
+            <w:bookmarkEnd w:id="0"/>
           </w:p>
         </w:tc>
       </w:tr>
@@ -415,8 +417,6 @@
             <w:r>
               <w:t>Alternativa-ADD-025</w:t>
             </w:r>
-            <w:bookmarkStart w:id="0" w:name="_GoBack"/>
-            <w:bookmarkEnd w:id="0"/>
           </w:p>
         </w:tc>
       </w:tr>
@@ -456,7 +456,7 @@
               <w:spacing w:line="240" w:lineRule="auto"/>
             </w:pPr>
             <w:r>
-              <w:t>?</w:t>
+              <w:t>ADD-025</w:t>
             </w:r>
           </w:p>
         </w:tc>

--- a/Iteración 5/Decisiones de Diseño revisadas por ASC/ADD-025.docx
+++ b/Iteración 5/Decisiones de Diseño revisadas por ASC/ADD-025.docx
@@ -239,7 +239,15 @@
               <w:t>por parte de los usuarios que tendrá un apartado para los operarios que traten las llamadas</w:t>
             </w:r>
             <w:r>
-              <w:t>, que hará una petición mediante un proceso al GMS devolviéndole la comunicación de la llamada que haya salido de la cola</w:t>
+              <w:t>, que hará una petición mediante un proceso al GS</w:t>
+            </w:r>
+            <w:r>
+              <w:t>M</w:t>
+            </w:r>
+            <w:bookmarkStart w:id="0" w:name="_GoBack"/>
+            <w:bookmarkEnd w:id="0"/>
+            <w:r>
+              <w:t xml:space="preserve"> devolviéndole la comunicación de la llamada que haya salido de la cola</w:t>
             </w:r>
             <w:r>
               <w:t xml:space="preserve"> primero utilizando el identificador de la llamada</w:t>
@@ -331,8 +339,6 @@
             <w:r>
               <w:t>Aceptada</w:t>
             </w:r>
-            <w:bookmarkStart w:id="0" w:name="_GoBack"/>
-            <w:bookmarkEnd w:id="0"/>
           </w:p>
         </w:tc>
       </w:tr>
